--- a/general_bugs.docx
+++ b/general_bugs.docx
@@ -702,7 +702,24 @@
           <w:sz w:val="24"/>
           <w:szCs w:val="24"/>
         </w:rPr>
-        <w:t xml:space="preserve">: Minor </w:t>
+        <w:t xml:space="preserve">: </w:t>
+      </w:r>
+      <w:r>
+        <w:rPr>
+          <w:rFonts w:hint="default" w:ascii="Times New Roman" w:hAnsi="Times New Roman" w:cs="Times New Roman"/>
+          <w:sz w:val="24"/>
+          <w:szCs w:val="24"/>
+          <w:lang w:val="en-US"/>
+        </w:rPr>
+        <w:t>Low</w:t>
+      </w:r>
+      <w:r>
+        <w:rPr>
+          <w:rFonts w:hint="default" w:ascii="Times New Roman" w:hAnsi="Times New Roman" w:cs="Times New Roman"/>
+          <w:sz w:val="24"/>
+          <w:szCs w:val="24"/>
+        </w:rPr>
+        <w:t xml:space="preserve"> </w:t>
       </w:r>
       <w:r>
         <w:rPr>
@@ -727,7 +744,16 @@
           <w:sz w:val="24"/>
           <w:szCs w:val="24"/>
         </w:rPr>
-        <w:t xml:space="preserve"> Low</w:t>
+        <w:t xml:space="preserve"> </w:t>
+      </w:r>
+      <w:r>
+        <w:rPr>
+          <w:rFonts w:hint="default" w:ascii="Times New Roman" w:hAnsi="Times New Roman" w:eastAsia="SimSun" w:cs="Times New Roman"/>
+          <w:sz w:val="24"/>
+          <w:szCs w:val="24"/>
+          <w:lang w:val="en-US"/>
+        </w:rPr>
+        <w:t>Medium</w:t>
       </w:r>
       <w:r>
         <w:rPr>
@@ -1533,7 +1559,24 @@
           <w:sz w:val="24"/>
           <w:szCs w:val="24"/>
         </w:rPr>
-        <w:t xml:space="preserve">: Major </w:t>
+        <w:t xml:space="preserve">: </w:t>
+      </w:r>
+      <w:r>
+        <w:rPr>
+          <w:rFonts w:hint="default" w:ascii="Times New Roman" w:hAnsi="Times New Roman" w:cs="Times New Roman"/>
+          <w:sz w:val="24"/>
+          <w:szCs w:val="24"/>
+          <w:lang w:val="en-US"/>
+        </w:rPr>
+        <w:t>High</w:t>
+      </w:r>
+      <w:r>
+        <w:rPr>
+          <w:rFonts w:hint="default" w:ascii="Times New Roman" w:hAnsi="Times New Roman" w:cs="Times New Roman"/>
+          <w:sz w:val="24"/>
+          <w:szCs w:val="24"/>
+        </w:rPr>
+        <w:t xml:space="preserve"> </w:t>
       </w:r>
       <w:r>
         <w:rPr>
@@ -2386,7 +2429,16 @@
           <w:sz w:val="24"/>
           <w:szCs w:val="24"/>
         </w:rPr>
-        <w:t xml:space="preserve">: Major </w:t>
+        <w:t xml:space="preserve">: </w:t>
+      </w:r>
+      <w:r>
+        <w:rPr>
+          <w:rFonts w:hint="default" w:ascii="Times New Roman" w:hAnsi="Times New Roman" w:cs="Times New Roman"/>
+          <w:sz w:val="24"/>
+          <w:szCs w:val="24"/>
+          <w:lang w:val="en-US"/>
+        </w:rPr>
+        <w:t>Medium</w:t>
       </w:r>
       <w:r>
         <w:rPr>
@@ -3103,18 +3155,7 @@
           <w:szCs w:val="24"/>
           <w:lang w:val="en-US"/>
         </w:rPr>
-        <w:t xml:space="preserve">form is not submittet, there is red </w:t>
-      </w:r>
-      <w:r>
-        <w:rPr>
-          <w:rFonts w:hint="default" w:ascii="Times New Roman" w:hAnsi="Times New Roman" w:cs="Times New Roman"/>
-          <w:b w:val="0"/>
-          <w:bCs w:val="0"/>
-          <w:sz w:val="24"/>
-          <w:szCs w:val="24"/>
-          <w:lang w:val="en-US"/>
-        </w:rPr>
-        <w:t>frame around comment field and no error message.</w:t>
+        <w:t>form is not submittet, there is red frame around comment field and no error message.</w:t>
       </w:r>
       <w:r>
         <w:rPr>
@@ -3167,24 +3208,16 @@
           <w:sz w:val="24"/>
           <w:szCs w:val="24"/>
         </w:rPr>
-        <w:t>: M</w:t>
-      </w:r>
-      <w:r>
-        <w:rPr>
-          <w:rFonts w:hint="default" w:ascii="Times New Roman" w:hAnsi="Times New Roman" w:cs="Times New Roman"/>
-          <w:sz w:val="24"/>
-          <w:szCs w:val="24"/>
-          <w:lang w:val="en-US"/>
-        </w:rPr>
-        <w:t>inor</w:t>
-      </w:r>
-      <w:r>
-        <w:rPr>
-          <w:rFonts w:hint="default" w:ascii="Times New Roman" w:hAnsi="Times New Roman" w:cs="Times New Roman"/>
-          <w:sz w:val="24"/>
-          <w:szCs w:val="24"/>
-        </w:rPr>
-        <w:t xml:space="preserve"> </w:t>
+        <w:t xml:space="preserve">: </w:t>
+      </w:r>
+      <w:r>
+        <w:rPr>
+          <w:rFonts w:hint="default" w:ascii="Times New Roman" w:hAnsi="Times New Roman" w:cs="Times New Roman"/>
+          <w:sz w:val="24"/>
+          <w:szCs w:val="24"/>
+          <w:lang w:val="en-US"/>
+        </w:rPr>
+        <w:t>Low</w:t>
       </w:r>
       <w:r>
         <w:rPr>
@@ -3723,6 +3756,7 @@
         <w:keepLines w:val="0"/>
         <w:widowControl/>
         <w:numPr>
+          <w:ilvl w:val="0"/>
           <w:numId w:val="0"/>
         </w:numPr>
         <w:suppressLineNumbers w:val="0"/>
@@ -3905,7 +3939,16 @@
           <w:sz w:val="24"/>
           <w:szCs w:val="24"/>
         </w:rPr>
-        <w:t xml:space="preserve">: Major </w:t>
+        <w:t xml:space="preserve">: </w:t>
+      </w:r>
+      <w:r>
+        <w:rPr>
+          <w:rFonts w:hint="default" w:ascii="Times New Roman" w:hAnsi="Times New Roman" w:cs="Times New Roman"/>
+          <w:sz w:val="24"/>
+          <w:szCs w:val="24"/>
+          <w:lang w:val="en-US"/>
+        </w:rPr>
+        <w:t>High</w:t>
       </w:r>
       <w:r>
         <w:rPr>
@@ -4033,6 +4076,7 @@
         <w:keepLines w:val="0"/>
         <w:widowControl/>
         <w:numPr>
+          <w:ilvl w:val="0"/>
           <w:numId w:val="0"/>
         </w:numPr>
         <w:suppressLineNumbers w:val="0"/>
@@ -4465,144 +4509,144 @@
         </w:rPr>
         <w:t>.</w:t>
       </w:r>
+      <w:r>
+        <w:rPr>
+          <w:rFonts w:hint="default" w:ascii="Times New Roman" w:hAnsi="Times New Roman" w:cs="Times New Roman"/>
+          <w:sz w:val="24"/>
+          <w:szCs w:val="24"/>
+        </w:rPr>
+        <w:br w:type="textWrapping"/>
+      </w:r>
+      <w:r>
+        <w:rPr>
+          <w:rStyle w:val="7"/>
+          <w:rFonts w:hint="default" w:ascii="Times New Roman" w:hAnsi="Times New Roman" w:cs="Times New Roman"/>
+          <w:sz w:val="24"/>
+          <w:szCs w:val="24"/>
+        </w:rPr>
+        <w:t>Actual Result</w:t>
+      </w:r>
+      <w:r>
+        <w:rPr>
+          <w:rFonts w:hint="default" w:ascii="Times New Roman" w:hAnsi="Times New Roman" w:cs="Times New Roman"/>
+          <w:b w:val="0"/>
+          <w:bCs w:val="0"/>
+          <w:sz w:val="24"/>
+          <w:szCs w:val="24"/>
+        </w:rPr>
+        <w:t xml:space="preserve">: Clicking the </w:t>
+      </w:r>
+      <w:r>
+        <w:rPr>
+          <w:rStyle w:val="7"/>
+          <w:rFonts w:hint="default" w:ascii="Times New Roman" w:hAnsi="Times New Roman" w:cs="Times New Roman"/>
+          <w:b w:val="0"/>
+          <w:bCs w:val="0"/>
+          <w:sz w:val="24"/>
+          <w:szCs w:val="24"/>
+        </w:rPr>
+        <w:t>Google Plus</w:t>
+      </w:r>
+      <w:r>
+        <w:rPr>
+          <w:rFonts w:hint="default" w:ascii="Times New Roman" w:hAnsi="Times New Roman" w:cs="Times New Roman"/>
+          <w:b w:val="0"/>
+          <w:bCs w:val="0"/>
+          <w:sz w:val="24"/>
+          <w:szCs w:val="24"/>
+        </w:rPr>
+        <w:t xml:space="preserve"> button leads the user to a random or incorrect address, causing confusion and providing a poor user experience.</w:t>
+      </w:r>
+      <w:r>
+        <w:rPr>
+          <w:rFonts w:hint="default" w:ascii="Times New Roman" w:hAnsi="Times New Roman" w:cs="Times New Roman"/>
+          <w:sz w:val="24"/>
+          <w:szCs w:val="24"/>
+        </w:rPr>
+        <w:br w:type="textWrapping"/>
+      </w:r>
+      <w:r>
+        <w:rPr>
+          <w:rStyle w:val="7"/>
+          <w:rFonts w:hint="default" w:ascii="Times New Roman" w:hAnsi="Times New Roman" w:cs="Times New Roman"/>
+          <w:sz w:val="24"/>
+          <w:szCs w:val="24"/>
+        </w:rPr>
+        <w:t>Error Message</w:t>
+      </w:r>
+      <w:r>
+        <w:rPr>
+          <w:rFonts w:hint="default" w:ascii="Times New Roman" w:hAnsi="Times New Roman" w:cs="Times New Roman"/>
+          <w:sz w:val="24"/>
+          <w:szCs w:val="24"/>
+        </w:rPr>
+        <w:t xml:space="preserve">: None </w:t>
+      </w:r>
+      <w:r>
+        <w:rPr>
+          <w:rFonts w:hint="default" w:ascii="Times New Roman" w:hAnsi="Times New Roman" w:cs="Times New Roman"/>
+          <w:sz w:val="24"/>
+          <w:szCs w:val="24"/>
+        </w:rPr>
+        <w:br w:type="textWrapping"/>
+      </w:r>
+      <w:r>
+        <w:rPr>
+          <w:rStyle w:val="7"/>
+          <w:rFonts w:hint="default" w:ascii="Times New Roman" w:hAnsi="Times New Roman" w:cs="Times New Roman"/>
+          <w:sz w:val="24"/>
+          <w:szCs w:val="24"/>
+        </w:rPr>
+        <w:t>Severity</w:t>
+      </w:r>
+      <w:r>
+        <w:rPr>
+          <w:rFonts w:hint="default" w:ascii="Times New Roman" w:hAnsi="Times New Roman" w:cs="Times New Roman"/>
+          <w:sz w:val="24"/>
+          <w:szCs w:val="24"/>
+        </w:rPr>
+        <w:t xml:space="preserve">: </w:t>
+      </w:r>
+      <w:r>
+        <w:rPr>
+          <w:rFonts w:hint="default" w:ascii="Times New Roman" w:hAnsi="Times New Roman" w:cs="Times New Roman"/>
+          <w:sz w:val="24"/>
+          <w:szCs w:val="24"/>
+          <w:lang w:val="en-US"/>
+        </w:rPr>
+        <w:t>Low</w:t>
+      </w:r>
+      <w:r>
+        <w:rPr>
+          <w:rFonts w:hint="default" w:ascii="Times New Roman" w:hAnsi="Times New Roman" w:cs="Times New Roman"/>
+          <w:sz w:val="24"/>
+          <w:szCs w:val="24"/>
+          <w:lang w:val="en-US"/>
+        </w:rPr>
+        <w:br w:type="textWrapping"/>
+      </w:r>
+      <w:r>
+        <w:rPr>
+          <w:rFonts w:hint="default" w:ascii="Times New Roman" w:hAnsi="Times New Roman" w:cs="Times New Roman"/>
+          <w:b/>
+          <w:bCs/>
+          <w:sz w:val="24"/>
+          <w:szCs w:val="24"/>
+          <w:lang w:val="en-US"/>
+        </w:rPr>
+        <w:t>Priority</w:t>
+      </w:r>
+      <w:r>
+        <w:rPr>
+          <w:rFonts w:hint="default" w:ascii="Times New Roman" w:hAnsi="Times New Roman" w:cs="Times New Roman"/>
+          <w:sz w:val="24"/>
+          <w:szCs w:val="24"/>
+          <w:lang w:val="en-US"/>
+        </w:rPr>
+        <w:t>: Low</w:t>
+      </w:r>
       <w:bookmarkStart w:id="0" w:name="_GoBack"/>
       <w:bookmarkEnd w:id="0"/>
-      <w:r>
-        <w:rPr>
-          <w:rFonts w:hint="default" w:ascii="Times New Roman" w:hAnsi="Times New Roman" w:cs="Times New Roman"/>
-          <w:sz w:val="24"/>
-          <w:szCs w:val="24"/>
-        </w:rPr>
-        <w:br w:type="textWrapping"/>
-      </w:r>
-      <w:r>
-        <w:rPr>
-          <w:rStyle w:val="7"/>
-          <w:rFonts w:hint="default" w:ascii="Times New Roman" w:hAnsi="Times New Roman" w:cs="Times New Roman"/>
-          <w:sz w:val="24"/>
-          <w:szCs w:val="24"/>
-        </w:rPr>
-        <w:t>Actual Result</w:t>
-      </w:r>
-      <w:r>
-        <w:rPr>
-          <w:rFonts w:hint="default" w:ascii="Times New Roman" w:hAnsi="Times New Roman" w:cs="Times New Roman"/>
-          <w:b w:val="0"/>
-          <w:bCs w:val="0"/>
-          <w:sz w:val="24"/>
-          <w:szCs w:val="24"/>
-        </w:rPr>
-        <w:t xml:space="preserve">: Clicking the </w:t>
-      </w:r>
-      <w:r>
-        <w:rPr>
-          <w:rStyle w:val="7"/>
-          <w:rFonts w:hint="default" w:ascii="Times New Roman" w:hAnsi="Times New Roman" w:cs="Times New Roman"/>
-          <w:b w:val="0"/>
-          <w:bCs w:val="0"/>
-          <w:sz w:val="24"/>
-          <w:szCs w:val="24"/>
-        </w:rPr>
-        <w:t>Google Plus</w:t>
-      </w:r>
-      <w:r>
-        <w:rPr>
-          <w:rFonts w:hint="default" w:ascii="Times New Roman" w:hAnsi="Times New Roman" w:cs="Times New Roman"/>
-          <w:b w:val="0"/>
-          <w:bCs w:val="0"/>
-          <w:sz w:val="24"/>
-          <w:szCs w:val="24"/>
-        </w:rPr>
-        <w:t xml:space="preserve"> button leads the user to a random or incorrect address, causing confusion and providing a poor user experience.</w:t>
-      </w:r>
-      <w:r>
-        <w:rPr>
-          <w:rFonts w:hint="default" w:ascii="Times New Roman" w:hAnsi="Times New Roman" w:cs="Times New Roman"/>
-          <w:sz w:val="24"/>
-          <w:szCs w:val="24"/>
-        </w:rPr>
-        <w:br w:type="textWrapping"/>
-      </w:r>
-      <w:r>
-        <w:rPr>
-          <w:rStyle w:val="7"/>
-          <w:rFonts w:hint="default" w:ascii="Times New Roman" w:hAnsi="Times New Roman" w:cs="Times New Roman"/>
-          <w:sz w:val="24"/>
-          <w:szCs w:val="24"/>
-        </w:rPr>
-        <w:t>Error Message</w:t>
-      </w:r>
-      <w:r>
-        <w:rPr>
-          <w:rFonts w:hint="default" w:ascii="Times New Roman" w:hAnsi="Times New Roman" w:cs="Times New Roman"/>
-          <w:sz w:val="24"/>
-          <w:szCs w:val="24"/>
-        </w:rPr>
-        <w:t xml:space="preserve">: None </w:t>
-      </w:r>
-      <w:r>
-        <w:rPr>
-          <w:rFonts w:hint="default" w:ascii="Times New Roman" w:hAnsi="Times New Roman" w:cs="Times New Roman"/>
-          <w:sz w:val="24"/>
-          <w:szCs w:val="24"/>
-        </w:rPr>
-        <w:br w:type="textWrapping"/>
-      </w:r>
-      <w:r>
-        <w:rPr>
-          <w:rStyle w:val="7"/>
-          <w:rFonts w:hint="default" w:ascii="Times New Roman" w:hAnsi="Times New Roman" w:cs="Times New Roman"/>
-          <w:sz w:val="24"/>
-          <w:szCs w:val="24"/>
-        </w:rPr>
-        <w:t>Severity</w:t>
-      </w:r>
-      <w:r>
-        <w:rPr>
-          <w:rFonts w:hint="default" w:ascii="Times New Roman" w:hAnsi="Times New Roman" w:cs="Times New Roman"/>
-          <w:sz w:val="24"/>
-          <w:szCs w:val="24"/>
-        </w:rPr>
-        <w:t xml:space="preserve">: </w:t>
-      </w:r>
-      <w:r>
-        <w:rPr>
-          <w:rFonts w:hint="default" w:ascii="Times New Roman" w:hAnsi="Times New Roman" w:cs="Times New Roman"/>
-          <w:sz w:val="24"/>
-          <w:szCs w:val="24"/>
-          <w:lang w:val="en-US"/>
-        </w:rPr>
-        <w:t>Minor</w:t>
-      </w:r>
-      <w:r>
-        <w:rPr>
-          <w:rFonts w:hint="default" w:ascii="Times New Roman" w:hAnsi="Times New Roman" w:cs="Times New Roman"/>
-          <w:sz w:val="24"/>
-          <w:szCs w:val="24"/>
-          <w:lang w:val="en-US"/>
-        </w:rPr>
-        <w:br w:type="textWrapping"/>
-      </w:r>
-      <w:r>
-        <w:rPr>
-          <w:rFonts w:hint="default" w:ascii="Times New Roman" w:hAnsi="Times New Roman" w:cs="Times New Roman"/>
-          <w:b/>
-          <w:bCs/>
-          <w:sz w:val="24"/>
-          <w:szCs w:val="24"/>
-          <w:lang w:val="en-US"/>
-        </w:rPr>
-        <w:t>Priority</w:t>
-      </w:r>
-      <w:r>
-        <w:rPr>
-          <w:rFonts w:hint="default" w:ascii="Times New Roman" w:hAnsi="Times New Roman" w:cs="Times New Roman"/>
-          <w:sz w:val="24"/>
-          <w:szCs w:val="24"/>
-          <w:lang w:val="en-US"/>
-        </w:rPr>
-        <w:t>: Low</w:t>
-      </w:r>
     </w:p>
     <w:p>
       <w:pPr>
@@ -4932,25 +4976,25 @@
     <w:lsdException w:unhideWhenUsed="0" w:uiPriority="0" w:semiHidden="0" w:name="Body Text Indent 2"/>
     <w:lsdException w:unhideWhenUsed="0" w:uiPriority="0" w:semiHidden="0" w:name="Body Text Indent 3"/>
     <w:lsdException w:unhideWhenUsed="0" w:uiPriority="0" w:semiHidden="0" w:name="Block Text"/>
-    <w:lsdException w:unhideWhenUsed="0" w:uiPriority="0" w:semiHidden="0" w:name="Hyperlink"/>
+    <w:lsdException w:qFormat="1" w:unhideWhenUsed="0" w:uiPriority="0" w:semiHidden="0" w:name="Hyperlink"/>
     <w:lsdException w:unhideWhenUsed="0" w:uiPriority="0" w:semiHidden="0" w:name="FollowedHyperlink"/>
     <w:lsdException w:qFormat="1" w:unhideWhenUsed="0" w:uiPriority="0" w:semiHidden="0" w:name="Strong"/>
     <w:lsdException w:qFormat="1" w:unhideWhenUsed="0" w:uiPriority="0" w:semiHidden="0" w:name="Emphasis"/>
     <w:lsdException w:unhideWhenUsed="0" w:uiPriority="0" w:semiHidden="0" w:name="Document Map"/>
     <w:lsdException w:unhideWhenUsed="0" w:uiPriority="0" w:semiHidden="0" w:name="Plain Text"/>
     <w:lsdException w:unhideWhenUsed="0" w:uiPriority="0" w:semiHidden="0" w:name="E-mail Signature"/>
-    <w:lsdException w:unhideWhenUsed="0" w:uiPriority="0" w:semiHidden="0" w:name="Normal (Web)"/>
+    <w:lsdException w:qFormat="1" w:unhideWhenUsed="0" w:uiPriority="0" w:semiHidden="0" w:name="Normal (Web)"/>
     <w:lsdException w:unhideWhenUsed="0" w:uiPriority="0" w:semiHidden="0" w:name="HTML Acronym"/>
     <w:lsdException w:unhideWhenUsed="0" w:uiPriority="0" w:semiHidden="0" w:name="HTML Address"/>
     <w:lsdException w:unhideWhenUsed="0" w:uiPriority="0" w:semiHidden="0" w:name="HTML Cite"/>
-    <w:lsdException w:unhideWhenUsed="0" w:uiPriority="0" w:semiHidden="0" w:name="HTML Code"/>
+    <w:lsdException w:qFormat="1" w:unhideWhenUsed="0" w:uiPriority="0" w:semiHidden="0" w:name="HTML Code"/>
     <w:lsdException w:unhideWhenUsed="0" w:uiPriority="0" w:semiHidden="0" w:name="HTML Definition"/>
     <w:lsdException w:unhideWhenUsed="0" w:uiPriority="0" w:semiHidden="0" w:name="HTML Keyboard"/>
     <w:lsdException w:unhideWhenUsed="0" w:uiPriority="0" w:semiHidden="0" w:name="HTML Preformatted"/>
     <w:lsdException w:unhideWhenUsed="0" w:uiPriority="0" w:semiHidden="0" w:name="HTML Sample"/>
     <w:lsdException w:unhideWhenUsed="0" w:uiPriority="0" w:semiHidden="0" w:name="HTML Typewriter"/>
     <w:lsdException w:unhideWhenUsed="0" w:uiPriority="0" w:semiHidden="0" w:name="HTML Variable"/>
-    <w:lsdException w:unhideWhenUsed="0" w:uiPriority="0" w:name="Normal Table"/>
+    <w:lsdException w:qFormat="1" w:unhideWhenUsed="0" w:uiPriority="0" w:name="Normal Table"/>
     <w:lsdException w:unhideWhenUsed="0" w:uiPriority="0" w:semiHidden="0" w:name="annotation subject"/>
     <w:lsdException w:unhideWhenUsed="0" w:uiPriority="0" w:semiHidden="0" w:name="Table Simple 1"/>
     <w:lsdException w:unhideWhenUsed="0" w:uiPriority="0" w:semiHidden="0" w:name="Table Simple 2"/>
@@ -5113,6 +5157,7 @@
   <w:style w:type="table" w:default="1" w:styleId="3">
     <w:name w:val="Normal Table"/>
     <w:semiHidden/>
+    <w:qFormat/>
     <w:uiPriority w:val="0"/>
     <w:tblPr>
       <w:tblCellMar>
@@ -5126,6 +5171,7 @@
   <w:style w:type="character" w:styleId="4">
     <w:name w:val="HTML Code"/>
     <w:basedOn w:val="2"/>
+    <w:qFormat/>
     <w:uiPriority w:val="0"/>
     <w:rPr>
       <w:rFonts w:ascii="Courier New" w:hAnsi="Courier New" w:cs="Courier New"/>
@@ -5136,6 +5182,7 @@
   <w:style w:type="character" w:styleId="5">
     <w:name w:val="Hyperlink"/>
     <w:basedOn w:val="2"/>
+    <w:qFormat/>
     <w:uiPriority w:val="0"/>
     <w:rPr>
       <w:color w:val="0000FF"/>
@@ -5145,6 +5192,7 @@
   <w:style w:type="paragraph" w:styleId="6">
     <w:name w:val="Normal (Web)"/>
     <w:basedOn w:val="1"/>
+    <w:qFormat/>
     <w:uiPriority w:val="0"/>
     <w:rPr>
       <w:sz w:val="24"/>
